--- a/Звіт.docx
+++ b/Звіт.docx
@@ -153,636 +153,802 @@
         <w:t>Спеціальність: інженерія програмного забезпечення</w:t>
       </w:r>
     </w:p>
-    <w:p>
+    <w:p/>
+    <w:p/>
+    <w:p/>
+    <w:p>
+      <w:pPr>
+        <w:spacing w:line="276" w:lineRule="auto"/>
+        <w:jc w:val="center"/>
+        <w:rPr>
+          <w:b/>
+          <w:noProof/>
+        </w:rPr>
+      </w:pPr>
+      <w:r>
+        <w:rPr>
+          <w:b/>
+          <w:noProof/>
+        </w:rPr>
+        <w:t>Постановка задачі</w:t>
+      </w:r>
+    </w:p>
+    <w:p>
+      <w:pPr>
+        <w:rPr>
+          <w:noProof/>
+        </w:rPr>
+      </w:pPr>
+      <w:r>
+        <w:rPr>
+          <w:noProof/>
+        </w:rPr>
+        <w:t xml:space="preserve">Написати класичну аркадну гру на </w:t>
+      </w:r>
+      <w:r>
+        <w:rPr>
+          <w:noProof/>
+          <w:lang w:val="en-US"/>
+        </w:rPr>
+        <w:t>Java</w:t>
+      </w:r>
+      <w:r>
+        <w:rPr>
+          <w:noProof/>
+        </w:rPr>
+        <w:t xml:space="preserve"> «</w:t>
+      </w:r>
+      <w:r>
+        <w:rPr>
+          <w:noProof/>
+          <w:lang w:val="ru-RU"/>
+        </w:rPr>
+        <w:t>Breakout</w:t>
+      </w:r>
+      <w:r>
+        <w:rPr>
+          <w:noProof/>
+        </w:rPr>
+        <w:t>».</w:t>
+      </w:r>
+    </w:p>
+    <w:p>
+      <w:pPr>
+        <w:spacing w:line="276" w:lineRule="auto"/>
+        <w:rPr>
+          <w:noProof/>
+          <w:lang w:val="en-US"/>
+        </w:rPr>
+      </w:pPr>
+      <w:r>
+        <w:rPr>
+          <w:noProof/>
+        </w:rPr>
+        <w:t>У программі мають бути</w:t>
+      </w:r>
+      <w:r>
+        <w:rPr>
+          <w:noProof/>
+          <w:lang w:val="en-US"/>
+        </w:rPr>
+        <w:t>:</w:t>
+      </w:r>
+    </w:p>
+    <w:p>
+      <w:pPr>
+        <w:pStyle w:val="ListParagraph"/>
+        <w:numPr>
+          <w:ilvl w:val="0"/>
+          <w:numId w:val="1"/>
+        </w:numPr>
+        <w:spacing w:line="276" w:lineRule="auto"/>
+        <w:rPr>
+          <w:noProof/>
+          <w:lang w:val="en-US"/>
+        </w:rPr>
+      </w:pPr>
+      <w:r>
+        <w:rPr>
+          <w:noProof/>
+        </w:rPr>
+        <w:t>Різнокольорові циглинки;</w:t>
+      </w:r>
+    </w:p>
+    <w:p>
+      <w:pPr>
+        <w:pStyle w:val="ListParagraph"/>
+        <w:numPr>
+          <w:ilvl w:val="0"/>
+          <w:numId w:val="1"/>
+        </w:numPr>
+        <w:spacing w:line="276" w:lineRule="auto"/>
+        <w:rPr>
+          <w:noProof/>
+          <w:lang w:val="ru-RU"/>
+        </w:rPr>
+      </w:pPr>
+      <w:r>
+        <w:rPr>
+          <w:noProof/>
+        </w:rPr>
+        <w:t>Ракетка, яка реагує на рух миші користувача;</w:t>
+      </w:r>
+    </w:p>
+    <w:p>
+      <w:pPr>
+        <w:pStyle w:val="ListParagraph"/>
+        <w:numPr>
+          <w:ilvl w:val="0"/>
+          <w:numId w:val="1"/>
+        </w:numPr>
+        <w:spacing w:line="276" w:lineRule="auto"/>
+        <w:rPr>
+          <w:noProof/>
+          <w:lang w:val="ru-RU"/>
+        </w:rPr>
+      </w:pPr>
+      <w:r>
+        <w:rPr>
+          <w:noProof/>
+        </w:rPr>
+        <w:t>М’ячик, який спочатку летить під випадковим кутом та відбивається від цеглинок, ракетки та меж грального світу;</w:t>
+      </w:r>
+    </w:p>
+    <w:p>
+      <w:pPr>
+        <w:pStyle w:val="ListParagraph"/>
+        <w:numPr>
+          <w:ilvl w:val="0"/>
+          <w:numId w:val="1"/>
+        </w:numPr>
+        <w:spacing w:line="276" w:lineRule="auto"/>
+        <w:rPr>
+          <w:noProof/>
+          <w:lang w:val="ru-RU"/>
+        </w:rPr>
+      </w:pPr>
+      <w:r>
+        <w:rPr>
+          <w:noProof/>
+          <w:lang w:val="ru-RU"/>
+        </w:rPr>
+        <w:t>Повідомлення, яке оголошує перемогу або поразку.</w:t>
+      </w:r>
+    </w:p>
+    <w:p>
+      <w:pPr>
+        <w:spacing w:line="276" w:lineRule="auto"/>
+        <w:jc w:val="center"/>
+        <w:rPr>
+          <w:b/>
+          <w:noProof/>
+        </w:rPr>
+      </w:pPr>
+      <w:r>
+        <w:rPr>
+          <w:b/>
+          <w:noProof/>
+        </w:rPr>
+        <w:t>Розподіл Задачі</w:t>
+      </w:r>
+    </w:p>
+    <w:p>
+      <w:pPr>
+        <w:spacing w:line="276" w:lineRule="auto"/>
+        <w:rPr>
+          <w:noProof/>
+        </w:rPr>
+      </w:pPr>
+      <w:r>
+        <w:rPr>
+          <w:noProof/>
+        </w:rPr>
+        <w:t>Янкін Ігор:</w:t>
+      </w:r>
+    </w:p>
+    <w:p>
+      <w:pPr>
+        <w:pStyle w:val="ListParagraph"/>
+        <w:numPr>
+          <w:ilvl w:val="0"/>
+          <w:numId w:val="2"/>
+        </w:numPr>
+        <w:spacing w:line="276" w:lineRule="auto"/>
+        <w:rPr>
+          <w:noProof/>
+        </w:rPr>
+      </w:pPr>
+      <w:r>
+        <w:rPr>
+          <w:noProof/>
+        </w:rPr>
+        <w:t>Створення цеглин</w:t>
+      </w:r>
+    </w:p>
+    <w:p>
+      <w:pPr>
+        <w:pStyle w:val="ListParagraph"/>
+        <w:numPr>
+          <w:ilvl w:val="0"/>
+          <w:numId w:val="2"/>
+        </w:numPr>
+        <w:spacing w:line="276" w:lineRule="auto"/>
+        <w:rPr>
+          <w:noProof/>
+        </w:rPr>
+      </w:pPr>
+      <w:r>
+        <w:rPr>
+          <w:noProof/>
+        </w:rPr>
+        <w:t>Створення м’яча</w:t>
+      </w:r>
+    </w:p>
+    <w:p>
+      <w:pPr>
+        <w:pStyle w:val="ListParagraph"/>
+        <w:numPr>
+          <w:ilvl w:val="0"/>
+          <w:numId w:val="2"/>
+        </w:numPr>
+        <w:spacing w:line="276" w:lineRule="auto"/>
+        <w:rPr>
+          <w:noProof/>
+        </w:rPr>
+      </w:pPr>
+      <w:r>
+        <w:rPr>
+          <w:noProof/>
+        </w:rPr>
+        <w:t>Пошук зіткнень м’яча та цеглин</w:t>
+      </w:r>
+    </w:p>
+    <w:p>
+      <w:pPr>
+        <w:pStyle w:val="ListParagraph"/>
+        <w:numPr>
+          <w:ilvl w:val="0"/>
+          <w:numId w:val="2"/>
+        </w:numPr>
+        <w:spacing w:line="276" w:lineRule="auto"/>
+        <w:rPr>
+          <w:noProof/>
+        </w:rPr>
+      </w:pPr>
+      <w:r>
+        <w:rPr>
+          <w:noProof/>
+        </w:rPr>
+        <w:t>Створення «особливих» цеглин</w:t>
+      </w:r>
+    </w:p>
+    <w:p>
+      <w:pPr>
+        <w:pStyle w:val="ListParagraph"/>
+        <w:numPr>
+          <w:ilvl w:val="0"/>
+          <w:numId w:val="2"/>
+        </w:numPr>
+        <w:spacing w:line="276" w:lineRule="auto"/>
+        <w:rPr>
+          <w:noProof/>
+        </w:rPr>
+      </w:pPr>
+      <w:r>
+        <w:rPr>
+          <w:noProof/>
+        </w:rPr>
+        <w:t>Створення логіки ігри</w:t>
+      </w:r>
+    </w:p>
+    <w:p>
+      <w:pPr>
+        <w:pStyle w:val="ListParagraph"/>
+        <w:numPr>
+          <w:ilvl w:val="0"/>
+          <w:numId w:val="2"/>
+        </w:numPr>
+        <w:spacing w:line="276" w:lineRule="auto"/>
+        <w:rPr>
+          <w:noProof/>
+        </w:rPr>
+      </w:pPr>
+      <w:r>
+        <w:rPr>
+          <w:noProof/>
+        </w:rPr>
+        <w:t>Встановлення швидкості м’яча</w:t>
+      </w:r>
+    </w:p>
+    <w:p>
+      <w:pPr>
+        <w:pStyle w:val="ListParagraph"/>
+        <w:numPr>
+          <w:ilvl w:val="0"/>
+          <w:numId w:val="2"/>
+        </w:numPr>
+        <w:spacing w:line="276" w:lineRule="auto"/>
+        <w:rPr>
+          <w:noProof/>
+        </w:rPr>
+      </w:pPr>
+      <w:r>
+        <w:rPr>
+          <w:noProof/>
+        </w:rPr>
+        <w:t>Створення відповідної реакції програми на натискання кнопок у меню</w:t>
+      </w:r>
+    </w:p>
+    <w:p>
+      <w:r>
+        <w:t>Гінкул Анна:</w:t>
+      </w:r>
+    </w:p>
+    <w:p>
+      <w:pPr>
+        <w:pStyle w:val="ListParagraph"/>
+        <w:numPr>
+          <w:ilvl w:val="0"/>
+          <w:numId w:val="2"/>
+        </w:numPr>
+        <w:spacing w:line="276" w:lineRule="auto"/>
+      </w:pPr>
+      <w:r>
+        <w:t>Створення рактеки</w:t>
+      </w:r>
+    </w:p>
+    <w:p>
+      <w:pPr>
+        <w:pStyle w:val="ListParagraph"/>
+        <w:numPr>
+          <w:ilvl w:val="0"/>
+          <w:numId w:val="2"/>
+        </w:numPr>
+        <w:spacing w:line="276" w:lineRule="auto"/>
+      </w:pPr>
+      <w:r>
+        <w:t>Пошук зіткнень зі стінами</w:t>
+      </w:r>
+    </w:p>
+    <w:p>
+      <w:pPr>
+        <w:pStyle w:val="ListParagraph"/>
+        <w:numPr>
+          <w:ilvl w:val="0"/>
+          <w:numId w:val="2"/>
+        </w:numPr>
+        <w:spacing w:line="276" w:lineRule="auto"/>
+      </w:pPr>
+      <w:r>
+        <w:t>Визначення стіни, якої доторкнувся м’яч</w:t>
+      </w:r>
+    </w:p>
+    <w:p>
+      <w:pPr>
+        <w:pStyle w:val="ListParagraph"/>
+        <w:numPr>
+          <w:ilvl w:val="0"/>
+          <w:numId w:val="2"/>
+        </w:numPr>
+        <w:spacing w:line="276" w:lineRule="auto"/>
+      </w:pPr>
+      <w:r>
+        <w:t>Створення меню гри</w:t>
+      </w:r>
+    </w:p>
+    <w:p>
+      <w:pPr>
+        <w:pStyle w:val="ListParagraph"/>
+        <w:numPr>
+          <w:ilvl w:val="0"/>
+          <w:numId w:val="2"/>
+        </w:numPr>
+        <w:spacing w:line="276" w:lineRule="auto"/>
+      </w:pPr>
+      <w:r>
+        <w:t>Створення фона гри</w:t>
+      </w:r>
+    </w:p>
+    <w:p>
+      <w:pPr>
+        <w:pStyle w:val="ListParagraph"/>
+        <w:numPr>
+          <w:ilvl w:val="0"/>
+          <w:numId w:val="2"/>
+        </w:numPr>
+        <w:spacing w:line="276" w:lineRule="auto"/>
+      </w:pPr>
+      <w:r>
+        <w:t>Створення допоміжної панелі</w:t>
+      </w:r>
+    </w:p>
+    <w:p>
+      <w:pPr>
+        <w:pStyle w:val="ListParagraph"/>
+        <w:numPr>
+          <w:ilvl w:val="0"/>
+          <w:numId w:val="2"/>
+        </w:numPr>
+        <w:spacing w:line="276" w:lineRule="auto"/>
+      </w:pPr>
+      <w:r>
+        <w:rPr>
+          <w:lang w:val="ru-RU"/>
+        </w:rPr>
+        <w:t xml:space="preserve">Створення </w:t>
+      </w:r>
+      <w:r>
+        <w:t>інформаційної панелі користувача</w:t>
+      </w:r>
+    </w:p>
+    <w:p>
+      <w:pPr>
+        <w:pStyle w:val="ListParagraph"/>
+        <w:numPr>
+          <w:ilvl w:val="0"/>
+          <w:numId w:val="2"/>
+        </w:numPr>
+        <w:spacing w:line="276" w:lineRule="auto"/>
+      </w:pPr>
+      <w:r>
+        <w:t>Створення запису очків найбільш вдалої гри</w:t>
+      </w:r>
+    </w:p>
+    <w:p>
+      <w:pPr>
+        <w:jc w:val="center"/>
+        <w:rPr>
+          <w:b/>
+        </w:rPr>
+      </w:pPr>
+    </w:p>
+    <w:p>
+      <w:pPr>
+        <w:jc w:val="center"/>
+        <w:rPr>
+          <w:b/>
+        </w:rPr>
+      </w:pPr>
+    </w:p>
+    <w:p>
+      <w:pPr>
+        <w:jc w:val="center"/>
+        <w:rPr>
+          <w:b/>
+        </w:rPr>
+      </w:pPr>
+    </w:p>
+    <w:p>
+      <w:pPr>
+        <w:jc w:val="center"/>
+        <w:rPr>
+          <w:b/>
+        </w:rPr>
+      </w:pPr>
+      <w:r>
+        <w:rPr>
+          <w:b/>
+        </w:rPr>
+        <w:lastRenderedPageBreak/>
+        <w:t>Структура програми</w:t>
+      </w:r>
+    </w:p>
+    <w:p>
+      <w:pPr>
+        <w:jc w:val="center"/>
+        <w:rPr>
+          <w:b/>
+        </w:rPr>
+      </w:pPr>
+      <w:r>
+        <w:rPr>
+          <w:noProof/>
+        </w:rPr>
+        <w:drawing>
+          <wp:inline distT="0" distB="0" distL="0" distR="0" wp14:anchorId="1F5A4CE2" wp14:editId="75C13DA2">
+            <wp:extent cx="6094828" cy="5741581"/>
+            <wp:effectExtent l="0" t="0" r="1270" b="0"/>
+            <wp:docPr id="6" name="Picture 6"/>
+            <wp:cNvGraphicFramePr>
+              <a:graphicFrameLocks xmlns:a="http://schemas.openxmlformats.org/drawingml/2006/main" noChangeAspect="1"/>
+            </wp:cNvGraphicFramePr>
+            <a:graphic xmlns:a="http://schemas.openxmlformats.org/drawingml/2006/main">
+              <a:graphicData uri="http://schemas.openxmlformats.org/drawingml/2006/picture">
+                <pic:pic xmlns:pic="http://schemas.openxmlformats.org/drawingml/2006/picture">
+                  <pic:nvPicPr>
+                    <pic:cNvPr id="1" name=""/>
+                    <pic:cNvPicPr/>
+                  </pic:nvPicPr>
+                  <pic:blipFill rotWithShape="1">
+                    <a:blip r:embed="rId5"/>
+                    <a:srcRect l="26496" t="21640" r="36435" b="16277"/>
+                    <a:stretch/>
+                  </pic:blipFill>
+                  <pic:spPr bwMode="auto">
+                    <a:xfrm>
+                      <a:off x="0" y="0"/>
+                      <a:ext cx="6125278" cy="5770266"/>
+                    </a:xfrm>
+                    <a:prstGeom prst="rect">
+                      <a:avLst/>
+                    </a:prstGeom>
+                    <a:ln>
+                      <a:noFill/>
+                    </a:ln>
+                    <a:extLst>
+                      <a:ext uri="{53640926-AAD7-44D8-BBD7-CCE9431645EC}">
+                        <a14:shadowObscured xmlns:a14="http://schemas.microsoft.com/office/drawing/2010/main"/>
+                      </a:ext>
+                    </a:extLst>
+                  </pic:spPr>
+                </pic:pic>
+              </a:graphicData>
+            </a:graphic>
+          </wp:inline>
+        </w:drawing>
+      </w:r>
+    </w:p>
+    <w:p>
+      <w:r>
+        <w:t>Програма складається з основного класу (</w:t>
+      </w:r>
+      <w:r>
+        <w:rPr>
+          <w:lang w:val="en-US"/>
+        </w:rPr>
+        <w:t>Main</w:t>
+      </w:r>
+      <w:r>
+        <w:t>), який в</w:t>
+      </w:r>
+      <w:r>
+        <w:t xml:space="preserve">ідповідає за запуск програми та послідовне виконання методів, забезпечуючих працездатність гри. </w:t>
+      </w:r>
+      <w:r>
+        <w:t>та</w:t>
+      </w:r>
+      <w:r>
+        <w:t xml:space="preserve"> допоміжн</w:t>
+      </w:r>
+      <w:r>
+        <w:t>их</w:t>
+      </w:r>
+      <w:r>
+        <w:t xml:space="preserve"> клас</w:t>
+      </w:r>
+      <w:r>
+        <w:t>ов</w:t>
+      </w:r>
+      <w:r>
+        <w:t xml:space="preserve"> об’єктів (</w:t>
+      </w:r>
+      <w:proofErr w:type="spellStart"/>
+      <w:r>
+        <w:rPr>
+          <w:lang w:val="en-US"/>
+        </w:rPr>
+        <w:t>GPaddle</w:t>
+      </w:r>
+      <w:proofErr w:type="spellEnd"/>
+      <w:r>
+        <w:t xml:space="preserve">, </w:t>
+      </w:r>
+      <w:r>
+        <w:rPr>
+          <w:lang w:val="en-US"/>
+        </w:rPr>
+        <w:t>Brick</w:t>
+      </w:r>
+      <w:r>
+        <w:t xml:space="preserve">, </w:t>
+      </w:r>
+      <w:r>
+        <w:rPr>
+          <w:lang w:val="en-US"/>
+        </w:rPr>
+        <w:t>Ball</w:t>
+      </w:r>
+      <w:r>
+        <w:t xml:space="preserve">, </w:t>
+      </w:r>
+      <w:r>
+        <w:rPr>
+          <w:lang w:val="en-US"/>
+        </w:rPr>
+        <w:t>Menu</w:t>
+      </w:r>
+      <w:r>
+        <w:t xml:space="preserve">, </w:t>
+      </w:r>
+      <w:proofErr w:type="spellStart"/>
+      <w:r>
+        <w:rPr>
+          <w:lang w:val="en-US"/>
+        </w:rPr>
+        <w:t>ScoreTable</w:t>
+      </w:r>
+      <w:proofErr w:type="spellEnd"/>
+      <w:r>
+        <w:t xml:space="preserve">, </w:t>
+      </w:r>
+      <w:proofErr w:type="spellStart"/>
+      <w:r>
+        <w:rPr>
+          <w:lang w:val="en-US"/>
+        </w:rPr>
+        <w:t>SeOptions</w:t>
+      </w:r>
+      <w:proofErr w:type="spellEnd"/>
+      <w:r>
+        <w:t>),</w:t>
+      </w:r>
+      <w:r>
+        <w:t xml:space="preserve"> які відповідають за реалізацію нових об’єктів</w:t>
+      </w:r>
+      <w:r>
+        <w:t>, необхідних під час виконання програми.</w:t>
+      </w:r>
       <w:bookmarkStart w:id="0" w:name="_GoBack"/>
       <w:bookmarkEnd w:id="0"/>
     </w:p>
-    <w:p/>
-    <w:p/>
-    <w:p>
-      <w:pPr>
-        <w:spacing w:line="276" w:lineRule="auto"/>
+    <w:p>
+      <w:pPr>
         <w:jc w:val="center"/>
         <w:rPr>
           <w:b/>
-          <w:noProof/>
         </w:rPr>
       </w:pPr>
       <w:r>
         <w:rPr>
           <w:b/>
-          <w:noProof/>
-        </w:rPr>
-        <w:t>Постановка задачі</w:t>
-      </w:r>
-    </w:p>
-    <w:p>
-      <w:pPr>
-        <w:rPr>
-          <w:noProof/>
-        </w:rPr>
-      </w:pPr>
-      <w:r>
-        <w:rPr>
-          <w:noProof/>
-        </w:rPr>
-        <w:t xml:space="preserve">Написати класичну аркадну гру на </w:t>
-      </w:r>
-      <w:r>
-        <w:rPr>
-          <w:noProof/>
+        </w:rPr>
+        <w:t>Опис основних методів та класів</w:t>
+      </w:r>
+    </w:p>
+    <w:p>
+      <w:r>
+        <w:t xml:space="preserve">Класс </w:t>
+      </w:r>
+      <w:r>
+        <w:rPr>
           <w:lang w:val="en-US"/>
         </w:rPr>
-        <w:t>Java</w:t>
-      </w:r>
-      <w:r>
-        <w:rPr>
-          <w:noProof/>
-        </w:rPr>
-        <w:t xml:space="preserve"> «</w:t>
-      </w:r>
-      <w:r>
-        <w:rPr>
-          <w:noProof/>
+        <w:t>Ball</w:t>
+      </w:r>
+      <w:r>
+        <w:t xml:space="preserve"> </w:t>
+      </w:r>
+      <w:r>
+        <w:t xml:space="preserve">відповідає за створення об'єкту м'яча з полями </w:t>
+      </w:r>
+      <w:proofErr w:type="spellStart"/>
+      <w:r>
+        <w:rPr>
+          <w:lang w:val="en-US"/>
+        </w:rPr>
+        <w:t>CentreX</w:t>
+      </w:r>
+      <w:proofErr w:type="spellEnd"/>
+      <w:r>
+        <w:t xml:space="preserve"> </w:t>
+      </w:r>
+      <w:r>
+        <w:t xml:space="preserve">та </w:t>
+      </w:r>
+      <w:proofErr w:type="spellStart"/>
+      <w:r>
+        <w:rPr>
+          <w:lang w:val="en-US"/>
+        </w:rPr>
+        <w:t>CentreY</w:t>
+      </w:r>
+      <w:proofErr w:type="spellEnd"/>
+      <w:r>
+        <w:t>, у яких зберігається центральні координати м’яча.</w:t>
+      </w:r>
+    </w:p>
+    <w:p>
+      <w:r>
+        <w:lastRenderedPageBreak/>
+        <w:t xml:space="preserve">Класс </w:t>
+      </w:r>
+      <w:r>
+        <w:rPr>
+          <w:lang w:val="en-US"/>
+        </w:rPr>
+        <w:t>Brick</w:t>
+      </w:r>
+      <w:r>
+        <w:t xml:space="preserve"> в</w:t>
+      </w:r>
+      <w:r>
+        <w:t>ідповідає за створення об’екту цеглини</w:t>
+      </w:r>
+      <w:r>
+        <w:t xml:space="preserve"> (також за «особливі» цеглини)</w:t>
+      </w:r>
+      <w:r>
+        <w:t xml:space="preserve"> </w:t>
+      </w:r>
+      <w:r>
+        <w:t>т</w:t>
+      </w:r>
+      <w:r>
+        <w:t xml:space="preserve">а ініціалізацію усіх цеглин (метод </w:t>
+      </w:r>
+      <w:proofErr w:type="spellStart"/>
+      <w:r>
+        <w:rPr>
+          <w:lang w:val="en-US"/>
+        </w:rPr>
+        <w:t>createBricks</w:t>
+      </w:r>
+      <w:proofErr w:type="spellEnd"/>
+      <w:r>
+        <w:t>())</w:t>
+      </w:r>
+      <w:r>
+        <w:t>.</w:t>
+      </w:r>
+    </w:p>
+    <w:p>
+      <w:r>
+        <w:t xml:space="preserve">Класс </w:t>
+      </w:r>
+      <w:proofErr w:type="spellStart"/>
+      <w:r>
+        <w:rPr>
+          <w:lang w:val="en-US"/>
+        </w:rPr>
+        <w:t>GPaddle</w:t>
+      </w:r>
+      <w:proofErr w:type="spellEnd"/>
+      <w:r>
+        <w:rPr>
           <w:lang w:val="ru-RU"/>
         </w:rPr>
-        <w:t>Breakout</w:t>
-      </w:r>
-      <w:r>
-        <w:rPr>
-          <w:noProof/>
-        </w:rPr>
-        <w:t>»</w:t>
-      </w:r>
-      <w:r>
-        <w:rPr>
-          <w:noProof/>
-        </w:rPr>
-        <w:t>.</w:t>
-      </w:r>
-    </w:p>
-    <w:p>
-      <w:pPr>
-        <w:spacing w:line="276" w:lineRule="auto"/>
-        <w:rPr>
-          <w:noProof/>
+        <w:t xml:space="preserve"> </w:t>
+      </w:r>
+      <w:r>
+        <w:t>відповідає за створення об’єкту рокетки.</w:t>
+      </w:r>
+    </w:p>
+    <w:p>
+      <w:r>
+        <w:t xml:space="preserve">Класс </w:t>
+      </w:r>
+      <w:proofErr w:type="spellStart"/>
+      <w:r>
+        <w:rPr>
           <w:lang w:val="en-US"/>
         </w:rPr>
-      </w:pPr>
-      <w:r>
-        <w:rPr>
-          <w:noProof/>
-        </w:rPr>
-        <w:t>У программі мають бути</w:t>
-      </w:r>
-      <w:r>
-        <w:rPr>
-          <w:noProof/>
+        <w:t>ScoreTable</w:t>
+      </w:r>
+      <w:proofErr w:type="spellEnd"/>
+      <w:r>
+        <w:t xml:space="preserve"> </w:t>
+      </w:r>
+      <w:r>
+        <w:t>відповідає за створення  допоміжного вікна, у якому вказується поточний рівень гри, кількість набраних очок та кількість залишившихся життів.</w:t>
+      </w:r>
+    </w:p>
+    <w:p>
+      <w:r>
+        <w:t xml:space="preserve">Класс </w:t>
+      </w:r>
+      <w:proofErr w:type="spellStart"/>
+      <w:r>
+        <w:rPr>
           <w:lang w:val="en-US"/>
         </w:rPr>
-        <w:t>:</w:t>
-      </w:r>
-    </w:p>
-    <w:p>
-      <w:pPr>
-        <w:pStyle w:val="ListParagraph"/>
-        <w:numPr>
-          <w:ilvl w:val="0"/>
-          <w:numId w:val="1"/>
-        </w:numPr>
-        <w:spacing w:line="276" w:lineRule="auto"/>
-        <w:rPr>
-          <w:noProof/>
-          <w:lang w:val="en-US"/>
-        </w:rPr>
-      </w:pPr>
-      <w:r>
-        <w:rPr>
-          <w:noProof/>
-        </w:rPr>
-        <w:t>Різнокольорові циглинки;</w:t>
-      </w:r>
-    </w:p>
-    <w:p>
-      <w:pPr>
-        <w:pStyle w:val="ListParagraph"/>
-        <w:numPr>
-          <w:ilvl w:val="0"/>
-          <w:numId w:val="1"/>
-        </w:numPr>
-        <w:spacing w:line="276" w:lineRule="auto"/>
-        <w:rPr>
-          <w:noProof/>
-          <w:lang w:val="ru-RU"/>
-        </w:rPr>
-      </w:pPr>
-      <w:r>
-        <w:rPr>
-          <w:noProof/>
-        </w:rPr>
-        <w:t>Ракетка, яка реагує на рух миші користувача;</w:t>
-      </w:r>
-    </w:p>
-    <w:p>
-      <w:pPr>
-        <w:pStyle w:val="ListParagraph"/>
-        <w:numPr>
-          <w:ilvl w:val="0"/>
-          <w:numId w:val="1"/>
-        </w:numPr>
-        <w:spacing w:line="276" w:lineRule="auto"/>
-        <w:rPr>
-          <w:noProof/>
-          <w:lang w:val="ru-RU"/>
-        </w:rPr>
-      </w:pPr>
-      <w:r>
-        <w:rPr>
-          <w:noProof/>
-        </w:rPr>
-        <w:t>М’ячик, який спочатку летить під випадковим кутом та відбивається від цеглинок, ракетки та меж грального світу;</w:t>
-      </w:r>
-    </w:p>
-    <w:p>
-      <w:pPr>
-        <w:pStyle w:val="ListParagraph"/>
-        <w:numPr>
-          <w:ilvl w:val="0"/>
-          <w:numId w:val="1"/>
-        </w:numPr>
-        <w:spacing w:line="276" w:lineRule="auto"/>
-        <w:rPr>
-          <w:noProof/>
-          <w:lang w:val="ru-RU"/>
-        </w:rPr>
-      </w:pPr>
-      <w:r>
-        <w:rPr>
-          <w:noProof/>
-          <w:lang w:val="ru-RU"/>
-        </w:rPr>
-        <w:t>Повідомлення, яке оголошує перемогу або поразку.</w:t>
-      </w:r>
-    </w:p>
-    <w:p>
-      <w:pPr>
-        <w:spacing w:line="276" w:lineRule="auto"/>
-        <w:jc w:val="center"/>
-        <w:rPr>
-          <w:b/>
-          <w:noProof/>
-        </w:rPr>
-      </w:pPr>
-      <w:r>
-        <w:rPr>
-          <w:b/>
-          <w:noProof/>
-        </w:rPr>
-        <w:t>Розподіл Задачі</w:t>
-      </w:r>
-    </w:p>
-    <w:p>
-      <w:pPr>
-        <w:spacing w:line="276" w:lineRule="auto"/>
-        <w:rPr>
-          <w:noProof/>
-        </w:rPr>
-      </w:pPr>
-      <w:r>
-        <w:rPr>
-          <w:noProof/>
-        </w:rPr>
-        <w:t>Янкін Ігор:</w:t>
-      </w:r>
-    </w:p>
-    <w:p>
-      <w:pPr>
-        <w:pStyle w:val="ListParagraph"/>
-        <w:numPr>
-          <w:ilvl w:val="0"/>
-          <w:numId w:val="2"/>
-        </w:numPr>
-        <w:spacing w:line="276" w:lineRule="auto"/>
-        <w:rPr>
-          <w:noProof/>
-        </w:rPr>
-      </w:pPr>
-      <w:r>
-        <w:rPr>
-          <w:noProof/>
-        </w:rPr>
-        <w:t>Створення цеглин</w:t>
-      </w:r>
-    </w:p>
-    <w:p>
-      <w:pPr>
-        <w:pStyle w:val="ListParagraph"/>
-        <w:numPr>
-          <w:ilvl w:val="0"/>
-          <w:numId w:val="2"/>
-        </w:numPr>
-        <w:spacing w:line="276" w:lineRule="auto"/>
-        <w:rPr>
-          <w:noProof/>
-        </w:rPr>
-      </w:pPr>
-      <w:r>
-        <w:rPr>
-          <w:noProof/>
-        </w:rPr>
-        <w:t>Створення м’яча</w:t>
-      </w:r>
-    </w:p>
-    <w:p>
-      <w:pPr>
-        <w:pStyle w:val="ListParagraph"/>
-        <w:numPr>
-          <w:ilvl w:val="0"/>
-          <w:numId w:val="2"/>
-        </w:numPr>
-        <w:spacing w:line="276" w:lineRule="auto"/>
-        <w:rPr>
-          <w:noProof/>
-        </w:rPr>
-      </w:pPr>
-      <w:r>
-        <w:rPr>
-          <w:noProof/>
-        </w:rPr>
-        <w:t>Пошук зіткнень м’яча та цеглин</w:t>
-      </w:r>
-    </w:p>
-    <w:p>
-      <w:pPr>
-        <w:pStyle w:val="ListParagraph"/>
-        <w:numPr>
-          <w:ilvl w:val="0"/>
-          <w:numId w:val="2"/>
-        </w:numPr>
-        <w:spacing w:line="276" w:lineRule="auto"/>
-        <w:rPr>
-          <w:noProof/>
-        </w:rPr>
-      </w:pPr>
-      <w:r>
-        <w:rPr>
-          <w:noProof/>
-        </w:rPr>
-        <w:t>Створення «особливих» цеглин</w:t>
-      </w:r>
-    </w:p>
-    <w:p>
-      <w:pPr>
-        <w:pStyle w:val="ListParagraph"/>
-        <w:numPr>
-          <w:ilvl w:val="0"/>
-          <w:numId w:val="2"/>
-        </w:numPr>
-        <w:spacing w:line="276" w:lineRule="auto"/>
-        <w:rPr>
-          <w:noProof/>
-        </w:rPr>
-      </w:pPr>
-      <w:r>
-        <w:rPr>
-          <w:noProof/>
-        </w:rPr>
-        <w:t>Створення логіки ігри</w:t>
-      </w:r>
-    </w:p>
-    <w:p>
-      <w:pPr>
-        <w:pStyle w:val="ListParagraph"/>
-        <w:numPr>
-          <w:ilvl w:val="0"/>
-          <w:numId w:val="2"/>
-        </w:numPr>
-        <w:spacing w:line="276" w:lineRule="auto"/>
-        <w:rPr>
-          <w:noProof/>
-        </w:rPr>
-      </w:pPr>
-      <w:r>
-        <w:rPr>
-          <w:noProof/>
-        </w:rPr>
-        <w:t>Встановлення швидкості м’яча</w:t>
-      </w:r>
-    </w:p>
-    <w:p>
-      <w:r>
-        <w:t>Гінкул Анна:</w:t>
-      </w:r>
-    </w:p>
-    <w:p>
-      <w:pPr>
-        <w:pStyle w:val="ListParagraph"/>
-        <w:numPr>
-          <w:ilvl w:val="0"/>
-          <w:numId w:val="2"/>
-        </w:numPr>
-        <w:spacing w:line="276" w:lineRule="auto"/>
-      </w:pPr>
-      <w:r>
-        <w:t>Створення рактеки</w:t>
-      </w:r>
-    </w:p>
-    <w:p>
-      <w:pPr>
-        <w:pStyle w:val="ListParagraph"/>
-        <w:numPr>
-          <w:ilvl w:val="0"/>
-          <w:numId w:val="2"/>
-        </w:numPr>
-        <w:spacing w:line="276" w:lineRule="auto"/>
-      </w:pPr>
-      <w:r>
-        <w:t>Пошук зіткнень зі стінами</w:t>
-      </w:r>
-    </w:p>
-    <w:p>
-      <w:pPr>
-        <w:pStyle w:val="ListParagraph"/>
-        <w:numPr>
-          <w:ilvl w:val="0"/>
-          <w:numId w:val="2"/>
-        </w:numPr>
-        <w:spacing w:line="276" w:lineRule="auto"/>
-      </w:pPr>
-      <w:r>
-        <w:t>Визначення стіни, якої доторкнувся м’яч</w:t>
-      </w:r>
-    </w:p>
-    <w:p>
-      <w:pPr>
-        <w:pStyle w:val="ListParagraph"/>
-        <w:numPr>
-          <w:ilvl w:val="0"/>
-          <w:numId w:val="2"/>
-        </w:numPr>
-        <w:spacing w:line="276" w:lineRule="auto"/>
-      </w:pPr>
-      <w:r>
-        <w:t>Створення меню гри</w:t>
-      </w:r>
-    </w:p>
-    <w:p>
-      <w:pPr>
-        <w:pStyle w:val="ListParagraph"/>
-        <w:numPr>
-          <w:ilvl w:val="0"/>
-          <w:numId w:val="2"/>
-        </w:numPr>
-        <w:spacing w:line="276" w:lineRule="auto"/>
-      </w:pPr>
-      <w:r>
-        <w:t>Створення фона гри</w:t>
-      </w:r>
-    </w:p>
-    <w:p>
-      <w:pPr>
-        <w:pStyle w:val="ListParagraph"/>
-        <w:numPr>
-          <w:ilvl w:val="0"/>
-          <w:numId w:val="2"/>
-        </w:numPr>
-        <w:spacing w:line="276" w:lineRule="auto"/>
-      </w:pPr>
-      <w:r>
-        <w:t>Створення допоміжної панелі</w:t>
-      </w:r>
-    </w:p>
-    <w:p>
-      <w:pPr>
-        <w:jc w:val="center"/>
-        <w:rPr>
-          <w:b/>
-        </w:rPr>
-      </w:pPr>
-      <w:r>
-        <w:rPr>
-          <w:b/>
-        </w:rPr>
-        <w:t>Структура програми</w:t>
-      </w:r>
-    </w:p>
-    <w:p>
-      <w:r>
-        <w:t>Програма складається з основного класу (</w:t>
-      </w:r>
-      <w:r>
-        <w:rPr>
-          <w:lang w:val="en-US"/>
-        </w:rPr>
-        <w:t>Main</w:t>
-      </w:r>
-      <w:r>
-        <w:t>), який в</w:t>
-      </w:r>
-      <w:r>
-        <w:t xml:space="preserve">ідповідає за запуск програми та послідовне виконання методів, забезпечуючих працездатність гри. </w:t>
-      </w:r>
-      <w:r>
-        <w:t>та</w:t>
-      </w:r>
-      <w:r>
-        <w:t xml:space="preserve"> допоміжн</w:t>
-      </w:r>
-      <w:r>
-        <w:t>их</w:t>
-      </w:r>
-      <w:r>
-        <w:t xml:space="preserve"> клас</w:t>
-      </w:r>
-      <w:r>
-        <w:t>ов</w:t>
-      </w:r>
-      <w:r>
-        <w:t xml:space="preserve"> об’єктів (</w:t>
-      </w:r>
-      <w:proofErr w:type="spellStart"/>
-      <w:r>
-        <w:rPr>
-          <w:lang w:val="en-US"/>
-        </w:rPr>
-        <w:t>GPaddle</w:t>
+        <w:t>SeOptions</w:t>
       </w:r>
       <w:proofErr w:type="spellEnd"/>
       <w:r>
-        <w:t xml:space="preserve">, </w:t>
-      </w:r>
-      <w:r>
-        <w:rPr>
-          <w:lang w:val="en-US"/>
-        </w:rPr>
-        <w:t>Brick</w:t>
-      </w:r>
-      <w:r>
-        <w:t xml:space="preserve">, </w:t>
-      </w:r>
-      <w:r>
-        <w:rPr>
-          <w:lang w:val="en-US"/>
-        </w:rPr>
-        <w:t>Ball</w:t>
-      </w:r>
-      <w:r>
-        <w:t xml:space="preserve">, </w:t>
-      </w:r>
-      <w:r>
-        <w:rPr>
-          <w:lang w:val="en-US"/>
-        </w:rPr>
-        <w:t>Menu</w:t>
-      </w:r>
-      <w:r>
-        <w:t xml:space="preserve">, </w:t>
-      </w:r>
-      <w:proofErr w:type="spellStart"/>
-      <w:r>
-        <w:rPr>
-          <w:lang w:val="en-US"/>
-        </w:rPr>
-        <w:t>ScoreTable</w:t>
-      </w:r>
-      <w:proofErr w:type="spellEnd"/>
-      <w:r>
-        <w:t>),</w:t>
-      </w:r>
-      <w:r>
-        <w:t xml:space="preserve"> які відповідають за реалізацію нових об’єктів</w:t>
-      </w:r>
-      <w:r>
-        <w:t>, необхідних під час виконання програми.</w:t>
-      </w:r>
-    </w:p>
-    <w:p>
-      <w:pPr>
-        <w:jc w:val="center"/>
-        <w:rPr>
-          <w:b/>
-        </w:rPr>
-      </w:pPr>
-      <w:r>
-        <w:rPr>
-          <w:b/>
-        </w:rPr>
-        <w:lastRenderedPageBreak/>
-        <w:t>Опис основних методів та класів</w:t>
-      </w:r>
-    </w:p>
-    <w:p>
-      <w:r>
-        <w:t xml:space="preserve">Класс </w:t>
-      </w:r>
-      <w:r>
-        <w:rPr>
-          <w:lang w:val="en-US"/>
-        </w:rPr>
-        <w:t>Ball</w:t>
-      </w:r>
-      <w:r>
         <w:t xml:space="preserve"> </w:t>
       </w:r>
       <w:r>
-        <w:t xml:space="preserve">відповідає за створення об'єкту м'яча з полями </w:t>
-      </w:r>
-      <w:proofErr w:type="spellStart"/>
-      <w:r>
-        <w:rPr>
-          <w:lang w:val="en-US"/>
-        </w:rPr>
-        <w:t>CentreX</w:t>
-      </w:r>
-      <w:proofErr w:type="spellEnd"/>
-      <w:r>
-        <w:t xml:space="preserve"> </w:t>
-      </w:r>
-      <w:r>
-        <w:t xml:space="preserve">та </w:t>
-      </w:r>
-      <w:proofErr w:type="spellStart"/>
-      <w:r>
-        <w:rPr>
-          <w:lang w:val="en-US"/>
-        </w:rPr>
-        <w:t>CentreY</w:t>
-      </w:r>
-      <w:proofErr w:type="spellEnd"/>
-      <w:r>
-        <w:t>, у яких зберігається центральні координати м’яча.</w:t>
-      </w:r>
-    </w:p>
-    <w:p>
-      <w:r>
-        <w:t xml:space="preserve">Класс </w:t>
-      </w:r>
-      <w:r>
-        <w:rPr>
-          <w:lang w:val="en-US"/>
-        </w:rPr>
-        <w:t>Brick</w:t>
-      </w:r>
-      <w:r>
-        <w:t xml:space="preserve"> в</w:t>
-      </w:r>
-      <w:r>
-        <w:t xml:space="preserve">ідповідає за створення об’екту цеглини за ініціалізацію усіх цеглин (метод </w:t>
-      </w:r>
-      <w:proofErr w:type="spellStart"/>
-      <w:r>
-        <w:rPr>
-          <w:lang w:val="en-US"/>
-        </w:rPr>
-        <w:t>createBricks</w:t>
-      </w:r>
-      <w:proofErr w:type="spellEnd"/>
-      <w:r>
-        <w:t>())</w:t>
-      </w:r>
-      <w:r>
-        <w:t>.</w:t>
-      </w:r>
-    </w:p>
-    <w:p>
-      <w:r>
-        <w:t xml:space="preserve">Класс </w:t>
-      </w:r>
-      <w:proofErr w:type="spellStart"/>
-      <w:r>
-        <w:rPr>
-          <w:lang w:val="en-US"/>
-        </w:rPr>
-        <w:t>GPaddle</w:t>
-      </w:r>
-      <w:proofErr w:type="spellEnd"/>
-      <w:r>
-        <w:rPr>
-          <w:lang w:val="ru-RU"/>
-        </w:rPr>
-        <w:t xml:space="preserve"> </w:t>
-      </w:r>
-      <w:r>
-        <w:t>відповідає за створення об’єкту рокетки.</w:t>
-      </w:r>
-    </w:p>
-    <w:p>
-      <w:r>
-        <w:t xml:space="preserve">Класс </w:t>
-      </w:r>
-      <w:proofErr w:type="spellStart"/>
-      <w:r>
-        <w:rPr>
-          <w:lang w:val="en-US"/>
-        </w:rPr>
-        <w:t>ScoreTable</w:t>
-      </w:r>
-      <w:proofErr w:type="spellEnd"/>
-      <w:r>
-        <w:t xml:space="preserve"> </w:t>
-      </w:r>
-      <w:r>
-        <w:t>відповідає за створення  допоміжного вікна, у якому вказується поточний рівень гри, кількість набраних очок та кількість залишившихся життів.</w:t>
+        <w:t>відповідає за розміщення інформації про «особливі» цеглинки</w:t>
       </w:r>
     </w:p>
     <w:p>
@@ -1026,6 +1192,38 @@
     </w:p>
     <w:p>
       <w:pPr>
+        <w:pStyle w:val="ListParagraph"/>
+        <w:numPr>
+          <w:ilvl w:val="0"/>
+          <w:numId w:val="2"/>
+        </w:numPr>
+      </w:pPr>
+      <w:proofErr w:type="gramStart"/>
+      <w:r>
+        <w:rPr>
+          <w:lang w:val="en-US"/>
+        </w:rPr>
+        <w:t>run</w:t>
+      </w:r>
+      <w:r>
+        <w:rPr>
+          <w:lang w:val="ru-RU"/>
+        </w:rPr>
+        <w:t>(</w:t>
+      </w:r>
+      <w:proofErr w:type="gramEnd"/>
+      <w:r>
+        <w:rPr>
+          <w:lang w:val="ru-RU"/>
+        </w:rPr>
+        <w:t xml:space="preserve">) – </w:t>
+      </w:r>
+      <w:r>
+        <w:t>головний метод, у якому ініціалізується програма, встановлюються початкові параметри та обробники подій. Відповідає за послідовність дій програми, логіку гри.</w:t>
+      </w:r>
+    </w:p>
+    <w:p>
+      <w:pPr>
         <w:ind w:left="360"/>
         <w:jc w:val="center"/>
         <w:rPr>
@@ -1042,6 +1240,552 @@
     <w:p>
       <w:pPr>
         <w:ind w:left="360"/>
+      </w:pPr>
+      <w:r>
+        <w:lastRenderedPageBreak/>
+        <w:t>Після запуску користувачу відкривається меню гри з 3 кнопками</w:t>
+      </w:r>
+      <w:r>
+        <w:t xml:space="preserve"> та виводиться найбільша кількість отриманих очків.</w:t>
+      </w:r>
+      <w:r>
+        <w:rPr>
+          <w:noProof/>
+        </w:rPr>
+        <w:drawing>
+          <wp:inline distT="0" distB="0" distL="0" distR="0" wp14:anchorId="2073F8F7" wp14:editId="1C22D906">
+            <wp:extent cx="5858539" cy="5399390"/>
+            <wp:effectExtent l="0" t="0" r="0" b="0"/>
+            <wp:docPr id="1" name="Picture 1"/>
+            <wp:cNvGraphicFramePr>
+              <a:graphicFrameLocks xmlns:a="http://schemas.openxmlformats.org/drawingml/2006/main" noChangeAspect="1"/>
+            </wp:cNvGraphicFramePr>
+            <a:graphic xmlns:a="http://schemas.openxmlformats.org/drawingml/2006/main">
+              <a:graphicData uri="http://schemas.openxmlformats.org/drawingml/2006/picture">
+                <pic:pic xmlns:pic="http://schemas.openxmlformats.org/drawingml/2006/picture">
+                  <pic:nvPicPr>
+                    <pic:cNvPr id="1" name=""/>
+                    <pic:cNvPicPr/>
+                  </pic:nvPicPr>
+                  <pic:blipFill rotWithShape="1">
+                    <a:blip r:embed="rId6"/>
+                    <a:srcRect r="54850" b="29026"/>
+                    <a:stretch/>
+                  </pic:blipFill>
+                  <pic:spPr bwMode="auto">
+                    <a:xfrm>
+                      <a:off x="0" y="0"/>
+                      <a:ext cx="5879780" cy="5418966"/>
+                    </a:xfrm>
+                    <a:prstGeom prst="rect">
+                      <a:avLst/>
+                    </a:prstGeom>
+                    <a:ln>
+                      <a:noFill/>
+                    </a:ln>
+                    <a:extLst>
+                      <a:ext uri="{53640926-AAD7-44D8-BBD7-CCE9431645EC}">
+                        <a14:shadowObscured xmlns:a14="http://schemas.microsoft.com/office/drawing/2010/main"/>
+                      </a:ext>
+                    </a:extLst>
+                  </pic:spPr>
+                </pic:pic>
+              </a:graphicData>
+            </a:graphic>
+          </wp:inline>
+        </w:drawing>
+      </w:r>
+    </w:p>
+    <w:p>
+      <w:pPr>
+        <w:pStyle w:val="ListParagraph"/>
+        <w:numPr>
+          <w:ilvl w:val="0"/>
+          <w:numId w:val="4"/>
+        </w:numPr>
+      </w:pPr>
+      <w:r>
+        <w:rPr>
+          <w:lang w:val="en-US"/>
+        </w:rPr>
+        <w:t>START</w:t>
+      </w:r>
+    </w:p>
+    <w:p>
+      <w:pPr>
+        <w:pStyle w:val="ListParagraph"/>
+        <w:numPr>
+          <w:ilvl w:val="0"/>
+          <w:numId w:val="4"/>
+        </w:numPr>
+      </w:pPr>
+      <w:r>
+        <w:rPr>
+          <w:lang w:val="en-US"/>
+        </w:rPr>
+        <w:t>OPTIONS</w:t>
+      </w:r>
+    </w:p>
+    <w:p>
+      <w:pPr>
+        <w:pStyle w:val="ListParagraph"/>
+        <w:numPr>
+          <w:ilvl w:val="0"/>
+          <w:numId w:val="4"/>
+        </w:numPr>
+      </w:pPr>
+      <w:r>
+        <w:rPr>
+          <w:lang w:val="en-US"/>
+        </w:rPr>
+        <w:t>EXIT</w:t>
+      </w:r>
+    </w:p>
+    <w:p>
+      <w:pPr>
+        <w:ind w:left="360"/>
+        <w:rPr>
+          <w:noProof/>
+        </w:rPr>
+      </w:pPr>
+      <w:r>
+        <w:rPr>
+          <w:lang w:val="ru-RU"/>
+        </w:rPr>
+        <w:t>При натисканн</w:t>
+      </w:r>
+      <w:r>
+        <w:t xml:space="preserve">і на кнопку </w:t>
+      </w:r>
+      <w:r>
+        <w:rPr>
+          <w:lang w:val="en-US"/>
+        </w:rPr>
+        <w:t>EXIT</w:t>
+      </w:r>
+      <w:r>
+        <w:t xml:space="preserve"> відбувається повне припинення роботи гри та повний вихід.</w:t>
+      </w:r>
+      <w:r>
+        <w:rPr>
+          <w:noProof/>
+        </w:rPr>
+        <w:t xml:space="preserve"> </w:t>
+      </w:r>
+    </w:p>
+    <w:p>
+      <w:pPr>
+        <w:ind w:left="360"/>
+      </w:pPr>
+    </w:p>
+    <w:p>
+      <w:pPr>
+        <w:ind w:left="360"/>
+        <w:rPr>
+          <w:noProof/>
+        </w:rPr>
+      </w:pPr>
+    </w:p>
+    <w:p>
+      <w:pPr>
+        <w:ind w:left="360"/>
+      </w:pPr>
+      <w:r>
+        <w:rPr>
+          <w:noProof/>
+        </w:rPr>
+        <w:lastRenderedPageBreak/>
+        <w:drawing>
+          <wp:inline distT="0" distB="0" distL="0" distR="0" wp14:anchorId="76027F3B" wp14:editId="0BBD92A7">
+            <wp:extent cx="5507665" cy="4950208"/>
+            <wp:effectExtent l="0" t="0" r="0" b="3175"/>
+            <wp:docPr id="2" name="Picture 2"/>
+            <wp:cNvGraphicFramePr>
+              <a:graphicFrameLocks xmlns:a="http://schemas.openxmlformats.org/drawingml/2006/main" noChangeAspect="1"/>
+            </wp:cNvGraphicFramePr>
+            <a:graphic xmlns:a="http://schemas.openxmlformats.org/drawingml/2006/main">
+              <a:graphicData uri="http://schemas.openxmlformats.org/drawingml/2006/picture">
+                <pic:pic xmlns:pic="http://schemas.openxmlformats.org/drawingml/2006/picture">
+                  <pic:nvPicPr>
+                    <pic:cNvPr id="1" name=""/>
+                    <pic:cNvPicPr/>
+                  </pic:nvPicPr>
+                  <pic:blipFill rotWithShape="1">
+                    <a:blip r:embed="rId7"/>
+                    <a:srcRect r="55790" b="29358"/>
+                    <a:stretch/>
+                  </pic:blipFill>
+                  <pic:spPr bwMode="auto">
+                    <a:xfrm>
+                      <a:off x="0" y="0"/>
+                      <a:ext cx="5516450" cy="4958104"/>
+                    </a:xfrm>
+                    <a:prstGeom prst="rect">
+                      <a:avLst/>
+                    </a:prstGeom>
+                    <a:ln>
+                      <a:noFill/>
+                    </a:ln>
+                    <a:extLst>
+                      <a:ext uri="{53640926-AAD7-44D8-BBD7-CCE9431645EC}">
+                        <a14:shadowObscured xmlns:a14="http://schemas.microsoft.com/office/drawing/2010/main"/>
+                      </a:ext>
+                    </a:extLst>
+                  </pic:spPr>
+                </pic:pic>
+              </a:graphicData>
+            </a:graphic>
+          </wp:inline>
+        </w:drawing>
+      </w:r>
+    </w:p>
+    <w:p>
+      <w:pPr>
+        <w:ind w:left="360"/>
+      </w:pPr>
+      <w:r>
+        <w:t xml:space="preserve">При натисканні на кнопку </w:t>
+      </w:r>
+      <w:r>
+        <w:rPr>
+          <w:lang w:val="en-US"/>
+        </w:rPr>
+        <w:t>OPTIONS</w:t>
+      </w:r>
+      <w:r>
+        <w:rPr>
+          <w:lang w:val="ru-RU"/>
+        </w:rPr>
+        <w:t xml:space="preserve"> </w:t>
+      </w:r>
+      <w:r>
+        <w:t xml:space="preserve">відбувається перехід до сторінки з основною інформацією про «особливі» цеглинки, яка необходна користувачу </w:t>
+      </w:r>
+      <w:r>
+        <w:t>для конфортної гри. Перед початком першої гри рекомендується прочитати цю інформацію.</w:t>
+      </w:r>
+    </w:p>
+    <w:p>
+      <w:pPr>
+        <w:ind w:left="360"/>
+        <w:rPr>
+          <w:noProof/>
+        </w:rPr>
+      </w:pPr>
+    </w:p>
+    <w:p>
+      <w:pPr>
+        <w:ind w:left="360"/>
+      </w:pPr>
+      <w:r>
+        <w:rPr>
+          <w:noProof/>
+        </w:rPr>
+        <w:lastRenderedPageBreak/>
+        <w:drawing>
+          <wp:inline distT="0" distB="0" distL="0" distR="0" wp14:anchorId="2DDB2232" wp14:editId="4DE2E40F">
+            <wp:extent cx="5553613" cy="4976037"/>
+            <wp:effectExtent l="0" t="0" r="9525" b="0"/>
+            <wp:docPr id="3" name="Picture 3"/>
+            <wp:cNvGraphicFramePr>
+              <a:graphicFrameLocks xmlns:a="http://schemas.openxmlformats.org/drawingml/2006/main" noChangeAspect="1"/>
+            </wp:cNvGraphicFramePr>
+            <a:graphic xmlns:a="http://schemas.openxmlformats.org/drawingml/2006/main">
+              <a:graphicData uri="http://schemas.openxmlformats.org/drawingml/2006/picture">
+                <pic:pic xmlns:pic="http://schemas.openxmlformats.org/drawingml/2006/picture">
+                  <pic:nvPicPr>
+                    <pic:cNvPr id="1" name=""/>
+                    <pic:cNvPicPr/>
+                  </pic:nvPicPr>
+                  <pic:blipFill rotWithShape="1">
+                    <a:blip r:embed="rId8"/>
+                    <a:srcRect r="55253" b="28721"/>
+                    <a:stretch/>
+                  </pic:blipFill>
+                  <pic:spPr bwMode="auto">
+                    <a:xfrm>
+                      <a:off x="0" y="0"/>
+                      <a:ext cx="5558934" cy="4980804"/>
+                    </a:xfrm>
+                    <a:prstGeom prst="rect">
+                      <a:avLst/>
+                    </a:prstGeom>
+                    <a:ln>
+                      <a:noFill/>
+                    </a:ln>
+                    <a:extLst>
+                      <a:ext uri="{53640926-AAD7-44D8-BBD7-CCE9431645EC}">
+                        <a14:shadowObscured xmlns:a14="http://schemas.microsoft.com/office/drawing/2010/main"/>
+                      </a:ext>
+                    </a:extLst>
+                  </pic:spPr>
+                </pic:pic>
+              </a:graphicData>
+            </a:graphic>
+          </wp:inline>
+        </w:drawing>
+      </w:r>
+    </w:p>
+    <w:p>
+      <w:pPr>
+        <w:ind w:left="360"/>
+      </w:pPr>
+      <w:r>
+        <w:t xml:space="preserve">При натисканні на кнопку </w:t>
+      </w:r>
+      <w:r>
+        <w:rPr>
+          <w:lang w:val="en-US"/>
+        </w:rPr>
+        <w:t>START</w:t>
+      </w:r>
+      <w:r>
+        <w:rPr>
+          <w:lang w:val="ru-RU"/>
+        </w:rPr>
+        <w:t xml:space="preserve"> </w:t>
+      </w:r>
+      <w:r>
+        <w:t>користувач переходить до початку самої гри. М’яч знаходитиметься у такому положенні доки користувач не натискне будь на яке місце вікна.</w:t>
+      </w:r>
+    </w:p>
+    <w:p>
+      <w:pPr>
+        <w:ind w:left="360"/>
+        <w:rPr>
+          <w:noProof/>
+        </w:rPr>
+      </w:pPr>
+    </w:p>
+    <w:p>
+      <w:pPr>
+        <w:ind w:left="360"/>
+      </w:pPr>
+      <w:r>
+        <w:rPr>
+          <w:noProof/>
+        </w:rPr>
+        <w:lastRenderedPageBreak/>
+        <w:drawing>
+          <wp:inline distT="0" distB="0" distL="0" distR="0" wp14:anchorId="7C4AC916" wp14:editId="2BA14772">
+            <wp:extent cx="5564845" cy="4890977"/>
+            <wp:effectExtent l="0" t="0" r="0" b="5080"/>
+            <wp:docPr id="4" name="Picture 4"/>
+            <wp:cNvGraphicFramePr>
+              <a:graphicFrameLocks xmlns:a="http://schemas.openxmlformats.org/drawingml/2006/main" noChangeAspect="1"/>
+            </wp:cNvGraphicFramePr>
+            <a:graphic xmlns:a="http://schemas.openxmlformats.org/drawingml/2006/main">
+              <a:graphicData uri="http://schemas.openxmlformats.org/drawingml/2006/picture">
+                <pic:pic xmlns:pic="http://schemas.openxmlformats.org/drawingml/2006/picture">
+                  <pic:nvPicPr>
+                    <pic:cNvPr id="1" name=""/>
+                    <pic:cNvPicPr/>
+                  </pic:nvPicPr>
+                  <pic:blipFill rotWithShape="1">
+                    <a:blip r:embed="rId9"/>
+                    <a:srcRect r="54179" b="28403"/>
+                    <a:stretch/>
+                  </pic:blipFill>
+                  <pic:spPr bwMode="auto">
+                    <a:xfrm>
+                      <a:off x="0" y="0"/>
+                      <a:ext cx="5569714" cy="4895257"/>
+                    </a:xfrm>
+                    <a:prstGeom prst="rect">
+                      <a:avLst/>
+                    </a:prstGeom>
+                    <a:ln>
+                      <a:noFill/>
+                    </a:ln>
+                    <a:extLst>
+                      <a:ext uri="{53640926-AAD7-44D8-BBD7-CCE9431645EC}">
+                        <a14:shadowObscured xmlns:a14="http://schemas.microsoft.com/office/drawing/2010/main"/>
+                      </a:ext>
+                    </a:extLst>
+                  </pic:spPr>
+                </pic:pic>
+              </a:graphicData>
+            </a:graphic>
+          </wp:inline>
+        </w:drawing>
+      </w:r>
+    </w:p>
+    <w:p>
+      <w:pPr>
+        <w:ind w:left="360"/>
+      </w:pPr>
+      <w:r>
+        <w:t>Після натискання м’яч починає рухатися з випадковою швидкістю, віддзеркалюючись при зіткненні з об’єктами та стінами, знищуя цеглинки, з якими зіткнувся</w:t>
+      </w:r>
+      <w:r>
+        <w:t xml:space="preserve"> та отримуючи очки за кожне таке зіткнення</w:t>
+      </w:r>
+      <w:r>
+        <w:t>.</w:t>
+      </w:r>
+    </w:p>
+    <w:p>
+      <w:pPr>
+        <w:ind w:left="360"/>
+      </w:pPr>
+      <w:r>
+        <w:t>У грі існують «особливі цеглинки</w:t>
+      </w:r>
+      <w:r>
+        <w:t>»</w:t>
+      </w:r>
+    </w:p>
+    <w:p>
+      <w:pPr>
+        <w:pStyle w:val="ListParagraph"/>
+        <w:numPr>
+          <w:ilvl w:val="0"/>
+          <w:numId w:val="6"/>
+        </w:numPr>
+      </w:pPr>
+      <w:r>
+        <w:t>Зелена – дає додаткове життя</w:t>
+      </w:r>
+    </w:p>
+    <w:p>
+      <w:pPr>
+        <w:pStyle w:val="ListParagraph"/>
+        <w:numPr>
+          <w:ilvl w:val="0"/>
+          <w:numId w:val="6"/>
+        </w:numPr>
+      </w:pPr>
+      <w:r>
+        <w:t>Красна – пришвидшує м’яч до втрати життя</w:t>
+      </w:r>
+    </w:p>
+    <w:p>
+      <w:pPr>
+        <w:pStyle w:val="ListParagraph"/>
+        <w:numPr>
+          <w:ilvl w:val="0"/>
+          <w:numId w:val="6"/>
+        </w:numPr>
+      </w:pPr>
+      <w:r>
+        <w:t>Жовта – зменшує розмір ракетки</w:t>
+      </w:r>
+    </w:p>
+    <w:p>
+      <w:pPr>
+        <w:pStyle w:val="ListParagraph"/>
+        <w:numPr>
+          <w:ilvl w:val="0"/>
+          <w:numId w:val="6"/>
+        </w:numPr>
+      </w:pPr>
+      <w:r>
+        <w:t>Блакитна – збільшує розмір ракетки</w:t>
+      </w:r>
+    </w:p>
+    <w:p>
+      <w:pPr>
+        <w:pStyle w:val="ListParagraph"/>
+        <w:numPr>
+          <w:ilvl w:val="0"/>
+          <w:numId w:val="6"/>
+        </w:numPr>
+      </w:pPr>
+      <w:r>
+        <w:t>Фіолетова – дає за цеглинку втричі більше очків</w:t>
+      </w:r>
+    </w:p>
+    <w:p>
+      <w:pPr>
+        <w:ind w:left="360"/>
+      </w:pPr>
+      <w:r>
+        <w:t>При зіткненні з нижнь</w:t>
+      </w:r>
+      <w:r>
+        <w:t>ою межою гри, у гравця зникає одне життя, а м’яч повертається до початкового стану.</w:t>
+      </w:r>
+    </w:p>
+    <w:p>
+      <w:pPr>
+        <w:ind w:left="360"/>
+      </w:pPr>
+      <w:r>
+        <w:lastRenderedPageBreak/>
+        <w:t>При знищенні усіх цеглин, гра переходить на новий рівень важкості (усі цеглинки знов з’являються, м’яч повертається на початкову позицію, а його стартова швидкість збільшується.), на якому за цеглинки дається більше очків.</w:t>
+      </w:r>
+    </w:p>
+    <w:p>
+      <w:pPr>
+        <w:ind w:left="360"/>
+        <w:rPr>
+          <w:noProof/>
+        </w:rPr>
+      </w:pPr>
+    </w:p>
+    <w:p>
+      <w:pPr>
+        <w:ind w:left="360"/>
+      </w:pPr>
+      <w:r>
+        <w:rPr>
+          <w:noProof/>
+        </w:rPr>
+        <w:drawing>
+          <wp:inline distT="0" distB="0" distL="0" distR="0" wp14:anchorId="331AD7CC" wp14:editId="4A6DF301">
+            <wp:extent cx="5518297" cy="4951201"/>
+            <wp:effectExtent l="0" t="0" r="6350" b="1905"/>
+            <wp:docPr id="5" name="Picture 5"/>
+            <wp:cNvGraphicFramePr>
+              <a:graphicFrameLocks xmlns:a="http://schemas.openxmlformats.org/drawingml/2006/main" noChangeAspect="1"/>
+            </wp:cNvGraphicFramePr>
+            <a:graphic xmlns:a="http://schemas.openxmlformats.org/drawingml/2006/main">
+              <a:graphicData uri="http://schemas.openxmlformats.org/drawingml/2006/picture">
+                <pic:pic xmlns:pic="http://schemas.openxmlformats.org/drawingml/2006/picture">
+                  <pic:nvPicPr>
+                    <pic:cNvPr id="1" name=""/>
+                    <pic:cNvPicPr/>
+                  </pic:nvPicPr>
+                  <pic:blipFill rotWithShape="1">
+                    <a:blip r:embed="rId10"/>
+                    <a:srcRect r="54716" b="27767"/>
+                    <a:stretch/>
+                  </pic:blipFill>
+                  <pic:spPr bwMode="auto">
+                    <a:xfrm>
+                      <a:off x="0" y="0"/>
+                      <a:ext cx="5525060" cy="4957269"/>
+                    </a:xfrm>
+                    <a:prstGeom prst="rect">
+                      <a:avLst/>
+                    </a:prstGeom>
+                    <a:ln>
+                      <a:noFill/>
+                    </a:ln>
+                    <a:extLst>
+                      <a:ext uri="{53640926-AAD7-44D8-BBD7-CCE9431645EC}">
+                        <a14:shadowObscured xmlns:a14="http://schemas.microsoft.com/office/drawing/2010/main"/>
+                      </a:ext>
+                    </a:extLst>
+                  </pic:spPr>
+                </pic:pic>
+              </a:graphicData>
+            </a:graphic>
+          </wp:inline>
+        </w:drawing>
+      </w:r>
+    </w:p>
+    <w:p>
+      <w:pPr>
+        <w:ind w:left="360"/>
+      </w:pPr>
+      <w:r>
+        <w:t>Коли у гравця закінчуються усі життя, з’являється надпис про поразку. При натисканні на будь яке місце вікна гравця буде повернено до меню гри.</w:t>
+      </w:r>
+    </w:p>
+    <w:p>
+      <w:pPr>
+        <w:ind w:left="360"/>
         <w:jc w:val="center"/>
         <w:rPr>
           <w:b/>
@@ -1105,6 +1849,119 @@
           <w:b/>
         </w:rPr>
       </w:pPr>
+      <w:r>
+        <w:rPr>
+          <w:b/>
+        </w:rPr>
+        <w:object w:dxaOrig="1538" w:dyaOrig="994" w14:anchorId="2EE7D77E">
+          <v:shapetype id="_x0000_t75" coordsize="21600,21600" o:spt="75" o:preferrelative="t" path="m@4@5l@4@11@9@11@9@5xe" filled="f" stroked="f">
+            <v:stroke joinstyle="miter"/>
+            <v:formulas>
+              <v:f eqn="if lineDrawn pixelLineWidth 0"/>
+              <v:f eqn="sum @0 1 0"/>
+              <v:f eqn="sum 0 0 @1"/>
+              <v:f eqn="prod @2 1 2"/>
+              <v:f eqn="prod @3 21600 pixelWidth"/>
+              <v:f eqn="prod @3 21600 pixelHeight"/>
+              <v:f eqn="sum @0 0 1"/>
+              <v:f eqn="prod @6 1 2"/>
+              <v:f eqn="prod @7 21600 pixelWidth"/>
+              <v:f eqn="sum @8 21600 0"/>
+              <v:f eqn="prod @7 21600 pixelHeight"/>
+              <v:f eqn="sum @10 21600 0"/>
+            </v:formulas>
+            <v:path o:extrusionok="f" gradientshapeok="t" o:connecttype="rect"/>
+            <o:lock v:ext="edit" aspectratio="t"/>
+          </v:shapetype>
+          <v:shape id="_x0000_i1027" type="#_x0000_t75" style="width:77pt;height:49.4pt" o:ole="">
+            <v:imagedata r:id="rId11" o:title=""/>
+          </v:shape>
+          <o:OLEObject Type="Embed" ProgID="Package" ShapeID="_x0000_i1027" DrawAspect="Icon" ObjectID="_1606175401" r:id="rId12"/>
+        </w:object>
+      </w:r>
+      <w:r>
+        <w:rPr>
+          <w:b/>
+        </w:rPr>
+        <w:t xml:space="preserve"> </w:t>
+      </w:r>
+      <w:r>
+        <w:rPr>
+          <w:b/>
+        </w:rPr>
+        <w:object w:dxaOrig="1538" w:dyaOrig="994" w14:anchorId="3A81FB07">
+          <v:shape id="_x0000_i1029" type="#_x0000_t75" style="width:77pt;height:49.4pt" o:ole="">
+            <v:imagedata r:id="rId13" o:title=""/>
+          </v:shape>
+          <o:OLEObject Type="Embed" ProgID="Package" ShapeID="_x0000_i1029" DrawAspect="Icon" ObjectID="_1606175402" r:id="rId14"/>
+        </w:object>
+      </w:r>
+      <w:r>
+        <w:rPr>
+          <w:b/>
+        </w:rPr>
+        <w:object w:dxaOrig="1538" w:dyaOrig="994" w14:anchorId="75783FE2">
+          <v:shape id="_x0000_i1030" type="#_x0000_t75" style="width:77pt;height:49.4pt" o:ole="">
+            <v:imagedata r:id="rId15" o:title=""/>
+          </v:shape>
+          <o:OLEObject Type="Embed" ProgID="Package" ShapeID="_x0000_i1030" DrawAspect="Icon" ObjectID="_1606175403" r:id="rId16"/>
+        </w:object>
+      </w:r>
+      <w:r>
+        <w:rPr>
+          <w:b/>
+        </w:rPr>
+        <w:object w:dxaOrig="1538" w:dyaOrig="994" w14:anchorId="233070E3">
+          <v:shape id="_x0000_i1034" type="#_x0000_t75" style="width:77pt;height:49.4pt" o:ole="">
+            <v:imagedata r:id="rId17" o:title=""/>
+          </v:shape>
+          <o:OLEObject Type="Embed" ProgID="Package" ShapeID="_x0000_i1034" DrawAspect="Icon" ObjectID="_1606175404" r:id="rId18"/>
+        </w:object>
+      </w:r>
+      <w:r>
+        <w:rPr>
+          <w:b/>
+        </w:rPr>
+        <w:object w:dxaOrig="1538" w:dyaOrig="994" w14:anchorId="3154E156">
+          <v:shape id="_x0000_i1031" type="#_x0000_t75" style="width:77pt;height:49.4pt" o:ole="">
+            <v:imagedata r:id="rId19" o:title=""/>
+          </v:shape>
+          <o:OLEObject Type="Embed" ProgID="Package" ShapeID="_x0000_i1031" DrawAspect="Icon" ObjectID="_1606175405" r:id="rId20"/>
+        </w:object>
+      </w:r>
+      <w:r>
+        <w:rPr>
+          <w:b/>
+        </w:rPr>
+        <w:object w:dxaOrig="1538" w:dyaOrig="994" w14:anchorId="721153E4">
+          <v:shape id="_x0000_i1032" type="#_x0000_t75" style="width:77pt;height:49.4pt" o:ole="">
+            <v:imagedata r:id="rId21" o:title=""/>
+          </v:shape>
+          <o:OLEObject Type="Embed" ProgID="Package" ShapeID="_x0000_i1032" DrawAspect="Icon" ObjectID="_1606175406" r:id="rId22"/>
+        </w:object>
+      </w:r>
+      <w:r>
+        <w:rPr>
+          <w:b/>
+        </w:rPr>
+        <w:object w:dxaOrig="1538" w:dyaOrig="994" w14:anchorId="12ACE41D">
+          <v:shape id="_x0000_i1033" type="#_x0000_t75" style="width:77pt;height:49.4pt" o:ole="">
+            <v:imagedata r:id="rId23" o:title=""/>
+          </v:shape>
+          <o:OLEObject Type="Embed" ProgID="Package" ShapeID="_x0000_i1033" DrawAspect="Icon" ObjectID="_1606175407" r:id="rId24"/>
+        </w:object>
+      </w:r>
+      <w:r>
+        <w:rPr>
+          <w:b/>
+        </w:rPr>
+        <w:object w:dxaOrig="1538" w:dyaOrig="994" w14:anchorId="768643EE">
+          <v:shape id="_x0000_i1037" type="#_x0000_t75" style="width:77pt;height:49.4pt" o:ole="">
+            <v:imagedata r:id="rId25" o:title=""/>
+          </v:shape>
+          <o:OLEObject Type="Embed" ProgID="Package" ShapeID="_x0000_i1037" DrawAspect="Icon" ObjectID="_1606175408" r:id="rId26"/>
+        </w:object>
+      </w:r>
     </w:p>
     <w:sectPr>
       <w:pgSz w:w="11906" w:h="16838"/>
@@ -1345,6 +2202,318 @@
     </w:lvl>
   </w:abstractNum>
   <w:abstractNum w:abstractNumId="2" w15:restartNumberingAfterBreak="0">
+    <w:nsid w:val="1B082803"/>
+    <w:multiLevelType w:val="hybridMultilevel"/>
+    <w:tmpl w:val="53CAFB42"/>
+    <w:lvl w:ilvl="0" w:tplc="20000001">
+      <w:start w:val="1"/>
+      <w:numFmt w:val="bullet"/>
+      <w:lvlText w:val=""/>
+      <w:lvlJc w:val="left"/>
+      <w:pPr>
+        <w:ind w:left="1080" w:hanging="360"/>
+      </w:pPr>
+      <w:rPr>
+        <w:rFonts w:ascii="Symbol" w:hAnsi="Symbol" w:hint="default"/>
+      </w:rPr>
+    </w:lvl>
+    <w:lvl w:ilvl="1" w:tplc="20000003" w:tentative="1">
+      <w:start w:val="1"/>
+      <w:numFmt w:val="bullet"/>
+      <w:lvlText w:val="o"/>
+      <w:lvlJc w:val="left"/>
+      <w:pPr>
+        <w:ind w:left="1800" w:hanging="360"/>
+      </w:pPr>
+      <w:rPr>
+        <w:rFonts w:ascii="Courier New" w:hAnsi="Courier New" w:cs="Courier New" w:hint="default"/>
+      </w:rPr>
+    </w:lvl>
+    <w:lvl w:ilvl="2" w:tplc="20000005" w:tentative="1">
+      <w:start w:val="1"/>
+      <w:numFmt w:val="bullet"/>
+      <w:lvlText w:val=""/>
+      <w:lvlJc w:val="left"/>
+      <w:pPr>
+        <w:ind w:left="2520" w:hanging="360"/>
+      </w:pPr>
+      <w:rPr>
+        <w:rFonts w:ascii="Wingdings" w:hAnsi="Wingdings" w:hint="default"/>
+      </w:rPr>
+    </w:lvl>
+    <w:lvl w:ilvl="3" w:tplc="20000001" w:tentative="1">
+      <w:start w:val="1"/>
+      <w:numFmt w:val="bullet"/>
+      <w:lvlText w:val=""/>
+      <w:lvlJc w:val="left"/>
+      <w:pPr>
+        <w:ind w:left="3240" w:hanging="360"/>
+      </w:pPr>
+      <w:rPr>
+        <w:rFonts w:ascii="Symbol" w:hAnsi="Symbol" w:hint="default"/>
+      </w:rPr>
+    </w:lvl>
+    <w:lvl w:ilvl="4" w:tplc="20000003" w:tentative="1">
+      <w:start w:val="1"/>
+      <w:numFmt w:val="bullet"/>
+      <w:lvlText w:val="o"/>
+      <w:lvlJc w:val="left"/>
+      <w:pPr>
+        <w:ind w:left="3960" w:hanging="360"/>
+      </w:pPr>
+      <w:rPr>
+        <w:rFonts w:ascii="Courier New" w:hAnsi="Courier New" w:cs="Courier New" w:hint="default"/>
+      </w:rPr>
+    </w:lvl>
+    <w:lvl w:ilvl="5" w:tplc="20000005" w:tentative="1">
+      <w:start w:val="1"/>
+      <w:numFmt w:val="bullet"/>
+      <w:lvlText w:val=""/>
+      <w:lvlJc w:val="left"/>
+      <w:pPr>
+        <w:ind w:left="4680" w:hanging="360"/>
+      </w:pPr>
+      <w:rPr>
+        <w:rFonts w:ascii="Wingdings" w:hAnsi="Wingdings" w:hint="default"/>
+      </w:rPr>
+    </w:lvl>
+    <w:lvl w:ilvl="6" w:tplc="20000001" w:tentative="1">
+      <w:start w:val="1"/>
+      <w:numFmt w:val="bullet"/>
+      <w:lvlText w:val=""/>
+      <w:lvlJc w:val="left"/>
+      <w:pPr>
+        <w:ind w:left="5400" w:hanging="360"/>
+      </w:pPr>
+      <w:rPr>
+        <w:rFonts w:ascii="Symbol" w:hAnsi="Symbol" w:hint="default"/>
+      </w:rPr>
+    </w:lvl>
+    <w:lvl w:ilvl="7" w:tplc="20000003" w:tentative="1">
+      <w:start w:val="1"/>
+      <w:numFmt w:val="bullet"/>
+      <w:lvlText w:val="o"/>
+      <w:lvlJc w:val="left"/>
+      <w:pPr>
+        <w:ind w:left="6120" w:hanging="360"/>
+      </w:pPr>
+      <w:rPr>
+        <w:rFonts w:ascii="Courier New" w:hAnsi="Courier New" w:cs="Courier New" w:hint="default"/>
+      </w:rPr>
+    </w:lvl>
+    <w:lvl w:ilvl="8" w:tplc="20000005" w:tentative="1">
+      <w:start w:val="1"/>
+      <w:numFmt w:val="bullet"/>
+      <w:lvlText w:val=""/>
+      <w:lvlJc w:val="left"/>
+      <w:pPr>
+        <w:ind w:left="6840" w:hanging="360"/>
+      </w:pPr>
+      <w:rPr>
+        <w:rFonts w:ascii="Wingdings" w:hAnsi="Wingdings" w:hint="default"/>
+      </w:rPr>
+    </w:lvl>
+  </w:abstractNum>
+  <w:abstractNum w:abstractNumId="3" w15:restartNumberingAfterBreak="0">
+    <w:nsid w:val="224A29AA"/>
+    <w:multiLevelType w:val="hybridMultilevel"/>
+    <w:tmpl w:val="115A2DF0"/>
+    <w:lvl w:ilvl="0" w:tplc="20000001">
+      <w:start w:val="1"/>
+      <w:numFmt w:val="bullet"/>
+      <w:lvlText w:val=""/>
+      <w:lvlJc w:val="left"/>
+      <w:pPr>
+        <w:ind w:left="1080" w:hanging="360"/>
+      </w:pPr>
+      <w:rPr>
+        <w:rFonts w:ascii="Symbol" w:hAnsi="Symbol" w:hint="default"/>
+      </w:rPr>
+    </w:lvl>
+    <w:lvl w:ilvl="1" w:tplc="20000003" w:tentative="1">
+      <w:start w:val="1"/>
+      <w:numFmt w:val="bullet"/>
+      <w:lvlText w:val="o"/>
+      <w:lvlJc w:val="left"/>
+      <w:pPr>
+        <w:ind w:left="1800" w:hanging="360"/>
+      </w:pPr>
+      <w:rPr>
+        <w:rFonts w:ascii="Courier New" w:hAnsi="Courier New" w:cs="Courier New" w:hint="default"/>
+      </w:rPr>
+    </w:lvl>
+    <w:lvl w:ilvl="2" w:tplc="20000005" w:tentative="1">
+      <w:start w:val="1"/>
+      <w:numFmt w:val="bullet"/>
+      <w:lvlText w:val=""/>
+      <w:lvlJc w:val="left"/>
+      <w:pPr>
+        <w:ind w:left="2520" w:hanging="360"/>
+      </w:pPr>
+      <w:rPr>
+        <w:rFonts w:ascii="Wingdings" w:hAnsi="Wingdings" w:hint="default"/>
+      </w:rPr>
+    </w:lvl>
+    <w:lvl w:ilvl="3" w:tplc="20000001" w:tentative="1">
+      <w:start w:val="1"/>
+      <w:numFmt w:val="bullet"/>
+      <w:lvlText w:val=""/>
+      <w:lvlJc w:val="left"/>
+      <w:pPr>
+        <w:ind w:left="3240" w:hanging="360"/>
+      </w:pPr>
+      <w:rPr>
+        <w:rFonts w:ascii="Symbol" w:hAnsi="Symbol" w:hint="default"/>
+      </w:rPr>
+    </w:lvl>
+    <w:lvl w:ilvl="4" w:tplc="20000003" w:tentative="1">
+      <w:start w:val="1"/>
+      <w:numFmt w:val="bullet"/>
+      <w:lvlText w:val="o"/>
+      <w:lvlJc w:val="left"/>
+      <w:pPr>
+        <w:ind w:left="3960" w:hanging="360"/>
+      </w:pPr>
+      <w:rPr>
+        <w:rFonts w:ascii="Courier New" w:hAnsi="Courier New" w:cs="Courier New" w:hint="default"/>
+      </w:rPr>
+    </w:lvl>
+    <w:lvl w:ilvl="5" w:tplc="20000005" w:tentative="1">
+      <w:start w:val="1"/>
+      <w:numFmt w:val="bullet"/>
+      <w:lvlText w:val=""/>
+      <w:lvlJc w:val="left"/>
+      <w:pPr>
+        <w:ind w:left="4680" w:hanging="360"/>
+      </w:pPr>
+      <w:rPr>
+        <w:rFonts w:ascii="Wingdings" w:hAnsi="Wingdings" w:hint="default"/>
+      </w:rPr>
+    </w:lvl>
+    <w:lvl w:ilvl="6" w:tplc="20000001" w:tentative="1">
+      <w:start w:val="1"/>
+      <w:numFmt w:val="bullet"/>
+      <w:lvlText w:val=""/>
+      <w:lvlJc w:val="left"/>
+      <w:pPr>
+        <w:ind w:left="5400" w:hanging="360"/>
+      </w:pPr>
+      <w:rPr>
+        <w:rFonts w:ascii="Symbol" w:hAnsi="Symbol" w:hint="default"/>
+      </w:rPr>
+    </w:lvl>
+    <w:lvl w:ilvl="7" w:tplc="20000003" w:tentative="1">
+      <w:start w:val="1"/>
+      <w:numFmt w:val="bullet"/>
+      <w:lvlText w:val="o"/>
+      <w:lvlJc w:val="left"/>
+      <w:pPr>
+        <w:ind w:left="6120" w:hanging="360"/>
+      </w:pPr>
+      <w:rPr>
+        <w:rFonts w:ascii="Courier New" w:hAnsi="Courier New" w:cs="Courier New" w:hint="default"/>
+      </w:rPr>
+    </w:lvl>
+    <w:lvl w:ilvl="8" w:tplc="20000005" w:tentative="1">
+      <w:start w:val="1"/>
+      <w:numFmt w:val="bullet"/>
+      <w:lvlText w:val=""/>
+      <w:lvlJc w:val="left"/>
+      <w:pPr>
+        <w:ind w:left="6840" w:hanging="360"/>
+      </w:pPr>
+      <w:rPr>
+        <w:rFonts w:ascii="Wingdings" w:hAnsi="Wingdings" w:hint="default"/>
+      </w:rPr>
+    </w:lvl>
+  </w:abstractNum>
+  <w:abstractNum w:abstractNumId="4" w15:restartNumberingAfterBreak="0">
+    <w:nsid w:val="30DC18FC"/>
+    <w:multiLevelType w:val="hybridMultilevel"/>
+    <w:tmpl w:val="834094BE"/>
+    <w:lvl w:ilvl="0" w:tplc="2000000F">
+      <w:start w:val="1"/>
+      <w:numFmt w:val="decimal"/>
+      <w:lvlText w:val="%1."/>
+      <w:lvlJc w:val="left"/>
+      <w:pPr>
+        <w:ind w:left="1080" w:hanging="360"/>
+      </w:pPr>
+    </w:lvl>
+    <w:lvl w:ilvl="1" w:tplc="20000019" w:tentative="1">
+      <w:start w:val="1"/>
+      <w:numFmt w:val="lowerLetter"/>
+      <w:lvlText w:val="%2."/>
+      <w:lvlJc w:val="left"/>
+      <w:pPr>
+        <w:ind w:left="1800" w:hanging="360"/>
+      </w:pPr>
+    </w:lvl>
+    <w:lvl w:ilvl="2" w:tplc="2000001B" w:tentative="1">
+      <w:start w:val="1"/>
+      <w:numFmt w:val="lowerRoman"/>
+      <w:lvlText w:val="%3."/>
+      <w:lvlJc w:val="right"/>
+      <w:pPr>
+        <w:ind w:left="2520" w:hanging="180"/>
+      </w:pPr>
+    </w:lvl>
+    <w:lvl w:ilvl="3" w:tplc="2000000F" w:tentative="1">
+      <w:start w:val="1"/>
+      <w:numFmt w:val="decimal"/>
+      <w:lvlText w:val="%4."/>
+      <w:lvlJc w:val="left"/>
+      <w:pPr>
+        <w:ind w:left="3240" w:hanging="360"/>
+      </w:pPr>
+    </w:lvl>
+    <w:lvl w:ilvl="4" w:tplc="20000019" w:tentative="1">
+      <w:start w:val="1"/>
+      <w:numFmt w:val="lowerLetter"/>
+      <w:lvlText w:val="%5."/>
+      <w:lvlJc w:val="left"/>
+      <w:pPr>
+        <w:ind w:left="3960" w:hanging="360"/>
+      </w:pPr>
+    </w:lvl>
+    <w:lvl w:ilvl="5" w:tplc="2000001B" w:tentative="1">
+      <w:start w:val="1"/>
+      <w:numFmt w:val="lowerRoman"/>
+      <w:lvlText w:val="%6."/>
+      <w:lvlJc w:val="right"/>
+      <w:pPr>
+        <w:ind w:left="4680" w:hanging="180"/>
+      </w:pPr>
+    </w:lvl>
+    <w:lvl w:ilvl="6" w:tplc="2000000F" w:tentative="1">
+      <w:start w:val="1"/>
+      <w:numFmt w:val="decimal"/>
+      <w:lvlText w:val="%7."/>
+      <w:lvlJc w:val="left"/>
+      <w:pPr>
+        <w:ind w:left="5400" w:hanging="360"/>
+      </w:pPr>
+    </w:lvl>
+    <w:lvl w:ilvl="7" w:tplc="20000019" w:tentative="1">
+      <w:start w:val="1"/>
+      <w:numFmt w:val="lowerLetter"/>
+      <w:lvlText w:val="%8."/>
+      <w:lvlJc w:val="left"/>
+      <w:pPr>
+        <w:ind w:left="6120" w:hanging="360"/>
+      </w:pPr>
+    </w:lvl>
+    <w:lvl w:ilvl="8" w:tplc="2000001B" w:tentative="1">
+      <w:start w:val="1"/>
+      <w:numFmt w:val="lowerRoman"/>
+      <w:lvlText w:val="%9."/>
+      <w:lvlJc w:val="right"/>
+      <w:pPr>
+        <w:ind w:left="6840" w:hanging="180"/>
+      </w:pPr>
+    </w:lvl>
+  </w:abstractNum>
+  <w:abstractNum w:abstractNumId="5" w15:restartNumberingAfterBreak="0">
     <w:nsid w:val="61D32B07"/>
     <w:multiLevelType w:val="hybridMultilevel"/>
     <w:tmpl w:val="C6320B9A"/>
@@ -1458,22 +2627,22 @@
     </w:lvl>
   </w:abstractNum>
   <w:num w:numId="1">
-    <w:abstractNumId w:val="2"/>
-    <w:lvlOverride w:ilvl="0"/>
-    <w:lvlOverride w:ilvl="1"/>
-    <w:lvlOverride w:ilvl="2"/>
-    <w:lvlOverride w:ilvl="3"/>
-    <w:lvlOverride w:ilvl="4"/>
-    <w:lvlOverride w:ilvl="5"/>
-    <w:lvlOverride w:ilvl="6"/>
-    <w:lvlOverride w:ilvl="7"/>
-    <w:lvlOverride w:ilvl="8"/>
+    <w:abstractNumId w:val="5"/>
   </w:num>
   <w:num w:numId="2">
     <w:abstractNumId w:val="0"/>
   </w:num>
   <w:num w:numId="3">
     <w:abstractNumId w:val="1"/>
+  </w:num>
+  <w:num w:numId="4">
+    <w:abstractNumId w:val="4"/>
+  </w:num>
+  <w:num w:numId="5">
+    <w:abstractNumId w:val="2"/>
+  </w:num>
+  <w:num w:numId="6">
+    <w:abstractNumId w:val="3"/>
   </w:num>
 </w:numbering>
 </file>
